--- a/Documents/WVUPAdventureGameRequirementsDocument.docx
+++ b/Documents/WVUPAdventureGameRequirementsDocument.docx
@@ -143,7 +143,14 @@
           <w:sz w:val="56"/>
           <w:szCs w:val="56"/>
         </w:rPr>
-        <w:t>CS399</w:t>
+        <w:t>CS</w:t>
+      </w:r>
+      <w:r>
+        <w:rPr>
+          <w:sz w:val="56"/>
+          <w:szCs w:val="56"/>
+        </w:rPr>
+        <w:t>460</w:t>
       </w:r>
     </w:p>
     <w:p>
@@ -1671,10 +1678,7 @@
           </w:tcPr>
           <w:p>
             <w:r>
-              <w:t xml:space="preserve">Gameplay – </w:t>
-            </w:r>
-            <w:r>
-              <w:t>Character Creation</w:t>
+              <w:t>Gameplay – Character Creation</w:t>
             </w:r>
           </w:p>
         </w:tc>
@@ -1770,13 +1774,7 @@
           </w:tcPr>
           <w:p>
             <w:r>
-              <w:t>All data as described in the description</w:t>
-            </w:r>
-            <w:r>
-              <w:t>, including character customization attributes,</w:t>
-            </w:r>
-            <w:r>
-              <w:t xml:space="preserve"> will be saved to the database.</w:t>
+              <w:t>All data as described in the description, including character customization attributes, will be saved to the database.</w:t>
             </w:r>
           </w:p>
         </w:tc>
@@ -2456,10 +2454,7 @@
           </w:tcPr>
           <w:p>
             <w:r>
-              <w:t>User already has an account and is in the game with a player</w:t>
-            </w:r>
-            <w:r>
-              <w:t xml:space="preserve"> and has clicked the KIS button.</w:t>
+              <w:t>User already has an account and is in the game with a player and has clicked the KIS button.</w:t>
             </w:r>
           </w:p>
         </w:tc>

--- a/Documents/WVUPAdventureGameRequirementsDocument.docx
+++ b/Documents/WVUPAdventureGameRequirementsDocument.docx
@@ -1276,6 +1276,15 @@
       </w:r>
     </w:p>
     <w:p>
+      <w:pPr>
+        <w:pStyle w:val="ListParagraph"/>
+        <w:numPr>
+          <w:ilvl w:val="0"/>
+          <w:numId w:val="10"/>
+        </w:numPr>
+      </w:pPr>
+    </w:p>
+    <w:p>
       <w:r>
         <w:t>WVUP</w:t>
       </w:r>
@@ -2284,7 +2293,13 @@
           </w:tcPr>
           <w:p>
             <w:r>
-              <w:t>User already has an account and is in the game with a player.</w:t>
+              <w:t>User already has an account and is in the game with a player</w:t>
+            </w:r>
+            <w:r>
+              <w:t xml:space="preserve"> they can play as</w:t>
+            </w:r>
+            <w:r>
+              <w:t>.</w:t>
             </w:r>
           </w:p>
         </w:tc>
@@ -2344,7 +2359,7 @@
           </w:tcPr>
           <w:p>
             <w:r>
-              <w:t>The player will be able to select the KISS System button in the upper right corner, and upon clicking it, the game will open up a scene called The KISS System, and the user will be able to access the applicable data that is shown within the KISS system.</w:t>
+              <w:t>The player will be able to select the KIS System button in the upper right corner, and upon clicking it, the game will open up a scene called The KIS System, and the user will be able to access the applicable data that is shown within the KIS system.</w:t>
             </w:r>
           </w:p>
           <w:p/>
